--- a/reports/Introduction.docx
+++ b/reports/Introduction.docx
@@ -1,42 +1,45 @@
 
-<file path=word/document2.xml><?xml version="1.0" encoding="utf-8"?>
-<w:document xmlns:wpc="http://schemas.microsoft.com/office/word/2010/wordprocessingCanvas" xmlns:mc="http://schemas.openxmlformats.org/markup-compatibility/2006" xmlns:o="urn:schemas-microsoft-com:office:office" xmlns:r="http://schemas.openxmlformats.org/officeDocument/2006/relationships" xmlns:m="http://schemas.openxmlformats.org/officeDocument/2006/math" xmlns:v="urn:schemas-microsoft-com:vml" xmlns:wp14="http://schemas.microsoft.com/office/word/2010/wordprocessingDrawing" xmlns:wp="http://schemas.openxmlformats.org/drawingml/2006/wordprocessingDrawing" xmlns:w10="urn:schemas-microsoft-com:office:word" xmlns:w="http://schemas.openxmlformats.org/wordprocessingml/2006/main" xmlns:w14="http://schemas.microsoft.com/office/word/2010/wordml" xmlns:w15="http://schemas.microsoft.com/office/word/2012/wordml" xmlns:wpg="http://schemas.microsoft.com/office/word/2010/wordprocessingGroup" xmlns:wpi="http://schemas.microsoft.com/office/word/2010/wordprocessingInk" xmlns:wne="http://schemas.microsoft.com/office/word/2006/wordml" xmlns:wps="http://schemas.microsoft.com/office/word/2010/wordprocessingShape" mc:Ignorable="w14 w15 wp14">
+<file path=word/document.xml><?xml version="1.0" encoding="utf-8"?>
+<w:document xmlns:o="urn:schemas-microsoft-com:office:office" xmlns:r="http://schemas.openxmlformats.org/officeDocument/2006/relationships" xmlns:v="urn:schemas-microsoft-com:vml" xmlns:w="http://schemas.openxmlformats.org/wordprocessingml/2006/main" xmlns:w10="urn:schemas-microsoft-com:office:word" xmlns:wp="http://schemas.openxmlformats.org/drawingml/2006/wordprocessingDrawing" xmlns:wps="http://schemas.microsoft.com/office/word/2010/wordprocessingShape" xmlns:wpg="http://schemas.microsoft.com/office/word/2010/wordprocessingGroup" xmlns:mc="http://schemas.openxmlformats.org/markup-compatibility/2006" xmlns:wp14="http://schemas.microsoft.com/office/word/2010/wordprocessingDrawing" xmlns:w14="http://schemas.microsoft.com/office/word/2010/wordml" mc:Ignorable="w14 wp14">
   <w:body>
-    <w:p xmlns:wp14="http://schemas.microsoft.com/office/word/2010/wordml" wp14:noSpellErr="1" wp14:textId="273DE908">
+    <w:p>
       <w:pPr>
+        <w:pStyle w:val="Normal"/>
         <w:jc w:val="both"/>
         <w:rPr>
-          <w:b w:val="1"/>
-          <w:bCs w:val="1"/>
+          <w:b/>
+          <w:b/>
+          <w:bCs/>
         </w:rPr>
       </w:pPr>
-      <w:bookmarkStart w:name="_GoBack" w:id="0"/>
+      <w:bookmarkStart w:id="0" w:name="_GoBack"/>
       <w:bookmarkEnd w:id="0"/>
       <w:r>
         <w:rPr>
-          <w:b w:val="1"/>
-          <w:bCs w:val="1"/>
+          <w:b/>
+          <w:bCs/>
           <w:sz w:val="24"/>
           <w:szCs w:val="24"/>
         </w:rPr>
         <w:t>Introduction</w:t>
       </w:r>
     </w:p>
-    <w:p w14:noSpellErr="1">
+    <w:p>
       <w:pPr>
         <w:pStyle w:val="Normal"/>
         <w:jc w:val="both"/>
         <w:rPr>
-          <w:b w:val="0"/>
-          <w:bCs w:val="0"/>
+          <w:b w:val="false"/>
+          <w:b w:val="false"/>
+          <w:bCs w:val="false"/>
           <w:sz w:val="24"/>
           <w:szCs w:val="24"/>
         </w:rPr>
       </w:pPr>
       <w:r>
         <w:rPr>
-          <w:b w:val="0"/>
-          <w:bCs w:val="0"/>
+          <w:b w:val="false"/>
+          <w:bCs w:val="false"/>
           <w:sz w:val="24"/>
           <w:szCs w:val="24"/>
         </w:rPr>
@@ -46,81 +49,55 @@
     <w:p>
       <w:pPr>
         <w:pStyle w:val="Normal"/>
+        <w:spacing w:before="0" w:after="160"/>
         <w:jc w:val="both"/>
+        <w:rPr/>
+      </w:pPr>
+      <w:r>
         <w:rPr>
-          <w:b w:val="0"/>
-          <w:bCs w:val="0"/>
+          <w:b w:val="false"/>
+          <w:bCs w:val="false"/>
           <w:sz w:val="24"/>
           <w:szCs w:val="24"/>
         </w:rPr>
-      </w:pPr>
+        <w:t xml:space="preserve">The dataset to be analyzed is maintained by Socrata, and is publicly available and updated on a daily basis. Our goals would be to format the data to suit our analysis and visualize it on the map to see what part of the city are massively guilty of parking violations and leverage the Foursquare APIs to locate nearby parking lots which will help to understand better about the problem to be a negligence or a rather lack of proper infrastructure and management by the city. This analysis </w:t>
+      </w:r>
       <w:r>
         <w:rPr>
-          <w:b w:val="0"/>
-          <w:bCs w:val="0"/>
+          <w:b w:val="false"/>
+          <w:bCs w:val="false"/>
           <w:sz w:val="24"/>
           <w:szCs w:val="24"/>
         </w:rPr>
-        <w:t xml:space="preserve">The dataset to be analyzed is maintained by </w:t>
-      </w:r>
-      <w:proofErr w:type="spellStart"/>
-      <w:r>
-        <w:rPr>
-          <w:b w:val="0"/>
-          <w:bCs w:val="0"/>
-          <w:sz w:val="24"/>
-          <w:szCs w:val="24"/>
-        </w:rPr>
-        <w:t>Socrata</w:t>
-      </w:r>
-      <w:proofErr w:type="spellEnd"/>
-      <w:r>
-        <w:rPr>
-          <w:b w:val="0"/>
-          <w:bCs w:val="0"/>
-          <w:sz w:val="24"/>
-          <w:szCs w:val="24"/>
-        </w:rPr>
-        <w:t>, and is publicly available and updated on a daily basis. Our goals would be to format the data to suit our analysis and visualize it on the map to see what part of the city are massively guilty of parking violations and leverage the Foursquare APIs to locate nearby parking lots which will help to understand better about the problem to be a negligence or a rather lack of proper infrastructure and management by the city. This analysis helps both the public office and private business pointing out where the infrastructure is lacking so that, a newer infrastructure with a nominal service fee would be able to generate a large revenue.</w:t>
+        <w:t>targets multiple stakeholders like Public offices of the Los Angeles, The LAPD and also private business who might benefit from making additional private pay-to-park complex in the vicinity.</w:t>
       </w:r>
     </w:p>
-    <w:p>
-      <w:pPr>
-        <w:pStyle w:val="Normal"/>
-        <w:jc w:val="both"/>
-        <w:rPr>
-          <w:b w:val="0"/>
-          <w:bCs w:val="0"/>
-          <w:sz w:val="24"/>
-          <w:szCs w:val="24"/>
-        </w:rPr>
-      </w:pPr>
-    </w:p>
     <w:sectPr>
-      <w:pgSz w:w="12240" w:h="15840" w:orient="portrait"/>
-      <w:pgMar w:top="1440" w:right="1440" w:bottom="1440" w:left="1440" w:header="720" w:footer="720" w:gutter="0"/>
-      <w:cols w:space="720"/>
-      <w:docGrid w:linePitch="360"/>
+      <w:type w:val="nextPage"/>
+      <w:pgSz w:w="12240" w:h="15840"/>
+      <w:pgMar w:left="1440" w:right="1440" w:header="0" w:top="1440" w:footer="0" w:bottom="1440" w:gutter="0"/>
+      <w:pgNumType w:fmt="decimal"/>
+      <w:formProt w:val="false"/>
+      <w:textDirection w:val="lrTb"/>
+      <w:docGrid w:type="default" w:linePitch="360" w:charSpace="4096"/>
     </w:sectPr>
   </w:body>
 </w:document>
 </file>
 
 <file path=word/styles.xml><?xml version="1.0" encoding="utf-8"?>
-<w:styles xmlns:wp14="http://schemas.microsoft.com/office/word/2010/wordprocessingDrawing" xmlns:mc="http://schemas.openxmlformats.org/markup-compatibility/2006" xmlns:r="http://schemas.openxmlformats.org/officeDocument/2006/relationships" xmlns:w="http://schemas.openxmlformats.org/wordprocessingml/2006/main" xmlns:w14="http://schemas.microsoft.com/office/word/2010/wordml" xmlns:w15="http://schemas.microsoft.com/office/word/2012/wordml" mc:Ignorable="w14 w15 wp14">
+<w:styles xmlns:w="http://schemas.openxmlformats.org/wordprocessingml/2006/main" xmlns:w14="http://schemas.microsoft.com/office/word/2010/wordml" xmlns:mc="http://schemas.openxmlformats.org/markup-compatibility/2006" mc:Ignorable="w14">
   <w:docDefaults>
     <w:rPrDefault>
       <w:rPr>
-        <w:rFonts w:asciiTheme="minorHAnsi" w:hAnsiTheme="minorHAnsi" w:eastAsiaTheme="minorHAnsi" w:cstheme="minorBidi"/>
+        <w:rFonts w:ascii="Calibri" w:hAnsi="Calibri" w:eastAsia="Calibri" w:cs="" w:asciiTheme="minorHAnsi" w:cstheme="minorBidi" w:eastAsiaTheme="minorHAnsi" w:hAnsiTheme="minorHAnsi"/>
         <w:sz w:val="22"/>
         <w:szCs w:val="22"/>
         <w:lang w:val="en-US" w:eastAsia="en-US" w:bidi="ar-SA"/>
       </w:rPr>
     </w:rPrDefault>
     <w:pPrDefault>
-      <w:pPr>
-        <w:spacing w:after="160" w:line="259" w:lineRule="auto"/>
-      </w:pPr>
+      <w:pPr/>
     </w:pPrDefault>
   </w:docDefaults>
   <w:latentStyles w:defLockedState="0" w:defUIPriority="99" w:defSemiHidden="0" w:defUnhideWhenUsed="0" w:defQFormat="0" w:count="371">
@@ -499,14 +476,95 @@
   <w:style w:type="paragraph" w:styleId="Normal" w:default="1">
     <w:name w:val="Normal"/>
     <w:qFormat/>
+    <w:pPr>
+      <w:widowControl/>
+      <w:bidi w:val="0"/>
+      <w:spacing w:lineRule="auto" w:line="259" w:before="0" w:after="160"/>
+      <w:jc w:val="left"/>
+    </w:pPr>
+    <w:rPr>
+      <w:rFonts w:ascii="Calibri" w:hAnsi="Calibri" w:eastAsia="Calibri" w:cs="" w:asciiTheme="minorHAnsi" w:cstheme="minorBidi" w:eastAsiaTheme="minorHAnsi" w:hAnsiTheme="minorHAnsi"/>
+      <w:color w:val="auto"/>
+      <w:kern w:val="0"/>
+      <w:sz w:val="22"/>
+      <w:szCs w:val="22"/>
+      <w:lang w:val="en-US" w:eastAsia="en-US" w:bidi="ar-SA"/>
+    </w:rPr>
   </w:style>
   <w:style w:type="character" w:styleId="DefaultParagraphFont" w:default="1">
     <w:name w:val="Default Paragraph Font"/>
     <w:uiPriority w:val="1"/>
     <w:semiHidden/>
     <w:unhideWhenUsed/>
+    <w:qFormat/>
+    <w:rPr/>
   </w:style>
-  <w:style w:type="table" w:styleId="TableNormal" w:default="1">
+  <w:style w:type="paragraph" w:styleId="Heading">
+    <w:name w:val="Heading"/>
+    <w:basedOn w:val="Normal"/>
+    <w:next w:val="TextBody"/>
+    <w:qFormat/>
+    <w:pPr>
+      <w:keepNext w:val="true"/>
+      <w:spacing w:before="240" w:after="120"/>
+    </w:pPr>
+    <w:rPr>
+      <w:rFonts w:ascii="Liberation Sans" w:hAnsi="Liberation Sans" w:eastAsia="Noto Sans CJK SC Regular" w:cs="Lohit Devanagari"/>
+      <w:sz w:val="28"/>
+      <w:szCs w:val="28"/>
+    </w:rPr>
+  </w:style>
+  <w:style w:type="paragraph" w:styleId="TextBody">
+    <w:name w:val="Body Text"/>
+    <w:basedOn w:val="Normal"/>
+    <w:pPr>
+      <w:spacing w:lineRule="auto" w:line="276" w:before="0" w:after="140"/>
+    </w:pPr>
+    <w:rPr/>
+  </w:style>
+  <w:style w:type="paragraph" w:styleId="List">
+    <w:name w:val="List"/>
+    <w:basedOn w:val="TextBody"/>
+    <w:pPr/>
+    <w:rPr>
+      <w:rFonts w:cs="Lohit Devanagari"/>
+    </w:rPr>
+  </w:style>
+  <w:style w:type="paragraph" w:styleId="Caption">
+    <w:name w:val="Caption"/>
+    <w:basedOn w:val="Normal"/>
+    <w:qFormat/>
+    <w:pPr>
+      <w:suppressLineNumbers/>
+      <w:spacing w:before="120" w:after="120"/>
+    </w:pPr>
+    <w:rPr>
+      <w:rFonts w:cs="Lohit Devanagari"/>
+      <w:i/>
+      <w:iCs/>
+      <w:sz w:val="24"/>
+      <w:szCs w:val="24"/>
+    </w:rPr>
+  </w:style>
+  <w:style w:type="paragraph" w:styleId="Index">
+    <w:name w:val="Index"/>
+    <w:basedOn w:val="Normal"/>
+    <w:qFormat/>
+    <w:pPr>
+      <w:suppressLineNumbers/>
+    </w:pPr>
+    <w:rPr>
+      <w:rFonts w:cs="Lohit Devanagari"/>
+    </w:rPr>
+  </w:style>
+  <w:style w:type="numbering" w:styleId="NoList" w:default="1">
+    <w:name w:val="No List"/>
+    <w:uiPriority w:val="99"/>
+    <w:semiHidden/>
+    <w:unhideWhenUsed/>
+    <w:qFormat/>
+  </w:style>
+  <w:style w:type="table" w:default="1" w:styleId="TableNormal">
     <w:name w:val="Normal Table"/>
     <w:uiPriority w:val="99"/>
     <w:semiHidden/>
@@ -520,12 +578,6 @@
         <w:right w:w="108" w:type="dxa"/>
       </w:tblCellMar>
     </w:tblPr>
-  </w:style>
-  <w:style w:type="numbering" w:styleId="NoList" w:default="1">
-    <w:name w:val="No List"/>
-    <w:uiPriority w:val="99"/>
-    <w:semiHidden/>
-    <w:unhideWhenUsed/>
   </w:style>
 </w:styles>
 </file>
